--- a/Diari/I4_diario_Nuget_2018_10_17.docx
+++ b/Diari/I4_diario_Nuget_2018_10_17.docx
@@ -147,7 +147,99 @@
               <w:rPr>
                 <w:b w:val="0"/>
               </w:rPr>
-              <w:t xml:space="preserve">Nella mattina sono riuscito a far funzionare la seconda pagina del WPF è ho spostato la barra che permette di modificare il percorso nella sezione </w:t>
+              <w:t>Nella mattina</w:t>
+            </w:r>
+            <w:r>
+              <w:rPr>
+                <w:b w:val="0"/>
+              </w:rPr>
+              <w:t xml:space="preserve"> ho avuto ancora problemi con </w:t>
+            </w:r>
+            <w:proofErr w:type="spellStart"/>
+            <w:r>
+              <w:rPr>
+                <w:b w:val="0"/>
+              </w:rPr>
+              <w:t>Mahapps</w:t>
+            </w:r>
+            <w:proofErr w:type="spellEnd"/>
+            <w:r>
+              <w:rPr>
+                <w:b w:val="0"/>
+              </w:rPr>
+              <w:t xml:space="preserve"> perché quando richiamavo le risorse non funzionava perché quando cercavo di far vedere la pagina </w:t>
+            </w:r>
+            <w:proofErr w:type="spellStart"/>
+            <w:r>
+              <w:rPr>
+                <w:b w:val="0"/>
+              </w:rPr>
+              <w:t>wpf</w:t>
+            </w:r>
+            <w:proofErr w:type="spellEnd"/>
+            <w:r>
+              <w:rPr>
+                <w:b w:val="0"/>
+              </w:rPr>
+              <w:t xml:space="preserve"> mi dava soltanto la scritta, per risolvere il problema ho messo il vecchio sistema per le risorse dentro lo schema </w:t>
+            </w:r>
+            <w:proofErr w:type="spellStart"/>
+            <w:proofErr w:type="gramStart"/>
+            <w:r>
+              <w:rPr>
+                <w:b w:val="0"/>
+              </w:rPr>
+              <w:t>metro:MetroWindow</w:t>
+            </w:r>
+            <w:proofErr w:type="spellEnd"/>
+            <w:proofErr w:type="gramEnd"/>
+            <w:r>
+              <w:rPr>
+                <w:b w:val="0"/>
+              </w:rPr>
+              <w:t xml:space="preserve"> creando un altro </w:t>
+            </w:r>
+            <w:proofErr w:type="spellStart"/>
+            <w:r>
+              <w:rPr>
+                <w:b w:val="0"/>
+              </w:rPr>
+              <w:t>tag</w:t>
+            </w:r>
+            <w:proofErr w:type="spellEnd"/>
+            <w:r>
+              <w:rPr>
+                <w:b w:val="0"/>
+              </w:rPr>
+              <w:t xml:space="preserve"> </w:t>
+            </w:r>
+            <w:proofErr w:type="spellStart"/>
+            <w:r>
+              <w:rPr>
+                <w:b w:val="0"/>
+              </w:rPr>
+              <w:t>Usercontrol</w:t>
+            </w:r>
+            <w:proofErr w:type="spellEnd"/>
+            <w:r>
+              <w:rPr>
+                <w:b w:val="0"/>
+              </w:rPr>
+              <w:t xml:space="preserve"> all’interno che mi ha permesso di usare i comandi per richiamare le </w:t>
+            </w:r>
+            <w:proofErr w:type="spellStart"/>
+            <w:r>
+              <w:rPr>
+                <w:b w:val="0"/>
+              </w:rPr>
+              <w:t>ViewModel</w:t>
+            </w:r>
+            <w:proofErr w:type="spellEnd"/>
+            <w:r>
+              <w:rPr>
+                <w:b w:val="0"/>
+              </w:rPr>
+              <w:t xml:space="preserve">. Nelle ultime due ore del mattino ho fatto in modo che i bottoni della barra funzionassero e anche il loro contenuto, ho messo nella parte dei </w:t>
             </w:r>
             <w:proofErr w:type="spellStart"/>
             <w:r>
@@ -161,7 +253,21 @@
               <w:rPr>
                 <w:b w:val="0"/>
               </w:rPr>
-              <w:t xml:space="preserve"> della pagina, ora il programma funziona come dovrebbe, ho avuto qualche problema per quando ho dovuto usare l’oggetto </w:t>
+              <w:t xml:space="preserve"> la parte per cambiare il percorso, invece tutto il resto lo messo nel </w:t>
+            </w:r>
+            <w:proofErr w:type="spellStart"/>
+            <w:r>
+              <w:rPr>
+                <w:b w:val="0"/>
+              </w:rPr>
+              <w:t>main</w:t>
+            </w:r>
+            <w:proofErr w:type="spellEnd"/>
+            <w:r>
+              <w:rPr>
+                <w:b w:val="0"/>
+              </w:rPr>
+              <w:t xml:space="preserve">, ho avuto problemi perché quando provavo a modificare il percorso non funzionava perché gestivo due classi </w:t>
             </w:r>
             <w:proofErr w:type="spellStart"/>
             <w:r>
@@ -175,21 +281,21 @@
               <w:rPr>
                 <w:b w:val="0"/>
               </w:rPr>
-              <w:t xml:space="preserve"> in due classi, perché inizialmente creavo due oggetti </w:t>
+              <w:t xml:space="preserve">. Per risolvere il problema ho fatto in modo che le due </w:t>
             </w:r>
             <w:proofErr w:type="spellStart"/>
             <w:r>
               <w:rPr>
                 <w:b w:val="0"/>
               </w:rPr>
-              <w:t>Nuget</w:t>
+              <w:t>View</w:t>
             </w:r>
             <w:proofErr w:type="spellEnd"/>
             <w:r>
               <w:rPr>
                 <w:b w:val="0"/>
               </w:rPr>
-              <w:t xml:space="preserve"> e questi non comunicavano tra di loro, come soluzione invece di usare due classi ne uso solamente una.</w:t>
+              <w:t xml:space="preserve"> si collegassero con la stessa ViewModel.</w:t>
             </w:r>
             <w:bookmarkStart w:id="0" w:name="_GoBack"/>
             <w:bookmarkEnd w:id="0"/>
@@ -3766,6 +3872,7 @@
     <w:rsid w:val="00EC6CCE"/>
     <w:rsid w:val="00EE4297"/>
     <w:rsid w:val="00F1325B"/>
+    <w:rsid w:val="00F374C3"/>
     <w:rsid w:val="00F40E06"/>
     <w:rsid w:val="00F53A00"/>
     <w:rsid w:val="00F9742B"/>
@@ -4561,7 +4668,7 @@
 </file>
 
 <file path=customXml/itemProps1.xml><?xml version="1.0" encoding="utf-8"?>
-<ds:datastoreItem xmlns:ds="http://schemas.openxmlformats.org/officeDocument/2006/customXml" ds:itemID="{6FB1E8A7-7050-4BBE-AB8E-543B50316F17}">
+<ds:datastoreItem xmlns:ds="http://schemas.openxmlformats.org/officeDocument/2006/customXml" ds:itemID="{B3114695-22EF-4424-97B1-54DCB0D88433}">
   <ds:schemaRefs>
     <ds:schemaRef ds:uri="http://schemas.openxmlformats.org/officeDocument/2006/bibliography"/>
   </ds:schemaRefs>

--- a/Diari/I4_diario_Nuget_2018_10_17.docx
+++ b/Diari/I4_diario_Nuget_2018_10_17.docx
@@ -295,7 +295,27 @@
               <w:rPr>
                 <w:b w:val="0"/>
               </w:rPr>
-              <w:t xml:space="preserve"> si collegassero con la stessa ViewModel.</w:t>
+              <w:t xml:space="preserve"> si collegassero con la stessa </w:t>
+            </w:r>
+            <w:proofErr w:type="spellStart"/>
+            <w:r>
+              <w:rPr>
+                <w:b w:val="0"/>
+              </w:rPr>
+              <w:t>ViewModel</w:t>
+            </w:r>
+            <w:proofErr w:type="spellEnd"/>
+            <w:r>
+              <w:rPr>
+                <w:b w:val="0"/>
+              </w:rPr>
+              <w:t>.</w:t>
+            </w:r>
+            <w:r>
+              <w:rPr>
+                <w:b w:val="0"/>
+              </w:rPr>
+              <w:t xml:space="preserve"> Nel pomeriggio ho cercato se c’era un modo per usare una barra di progresso, ma il problema e che quando si prova a scaricare il pacchetto tutto il programma viene bloccato, quindi non si può vedere a barra.</w:t>
             </w:r>
             <w:bookmarkStart w:id="0" w:name="_GoBack"/>
             <w:bookmarkEnd w:id="0"/>
@@ -3848,6 +3868,7 @@
     <w:rsid w:val="00BD119E"/>
     <w:rsid w:val="00BD644C"/>
     <w:rsid w:val="00BD7694"/>
+    <w:rsid w:val="00BE0977"/>
     <w:rsid w:val="00C22A10"/>
     <w:rsid w:val="00C538A1"/>
     <w:rsid w:val="00C57AC2"/>
@@ -4668,7 +4689,7 @@
 </file>
 
 <file path=customXml/itemProps1.xml><?xml version="1.0" encoding="utf-8"?>
-<ds:datastoreItem xmlns:ds="http://schemas.openxmlformats.org/officeDocument/2006/customXml" ds:itemID="{B3114695-22EF-4424-97B1-54DCB0D88433}">
+<ds:datastoreItem xmlns:ds="http://schemas.openxmlformats.org/officeDocument/2006/customXml" ds:itemID="{B60BC9EB-FDB7-49DF-9C8C-3B283A1E9E95}">
   <ds:schemaRefs>
     <ds:schemaRef ds:uri="http://schemas.openxmlformats.org/officeDocument/2006/bibliography"/>
   </ds:schemaRefs>
